--- a/rook-j-p3/UsersManual.docx
+++ b/rook-j-p3/UsersManual.docx
@@ -56,7 +56,7 @@
           <w:sz w:val="24"/>
           <w:szCs w:val="24"/>
         </w:rPr>
-        <w:t>Project 1</w:t>
+        <w:t>Project 3</w:t>
       </w:r>
     </w:p>
     <w:p>
@@ -164,24 +164,22 @@
           <w:szCs w:val="24"/>
         </w:rPr>
       </w:pPr>
-      <w:proofErr w:type="spellStart"/>
-      <w:r>
-        <w:rPr>
-          <w:rFonts w:ascii="Times New Roman" w:hAnsi="Times New Roman" w:cs="Times New Roman"/>
-          <w:sz w:val="24"/>
-          <w:szCs w:val="24"/>
-        </w:rPr>
-        <w:t>m</w:t>
-      </w:r>
-      <w:r>
-        <w:rPr>
-          <w:rFonts w:ascii="Times New Roman" w:hAnsi="Times New Roman" w:cs="Times New Roman"/>
-          <w:sz w:val="24"/>
-          <w:szCs w:val="24"/>
-        </w:rPr>
-        <w:t>ain.c</w:t>
-      </w:r>
-      <w:proofErr w:type="spellEnd"/>
+      <w:r>
+        <w:rPr>
+          <w:rFonts w:ascii="Times New Roman" w:hAnsi="Times New Roman" w:cs="Times New Roman"/>
+          <w:sz w:val="24"/>
+          <w:szCs w:val="24"/>
+        </w:rPr>
+        <w:t>rook-j-p3</w:t>
+      </w:r>
+      <w:r>
+        <w:rPr>
+          <w:rFonts w:ascii="Times New Roman" w:hAnsi="Times New Roman" w:cs="Times New Roman"/>
+          <w:sz w:val="24"/>
+          <w:szCs w:val="24"/>
+        </w:rPr>
+        <w:t>.c</w:t>
+      </w:r>
     </w:p>
     <w:p>
       <w:pPr>
@@ -203,7 +201,15 @@
           <w:sz w:val="24"/>
           <w:szCs w:val="24"/>
         </w:rPr>
-        <w:t>Analytical.c</w:t>
+        <w:t>TravelingSalesman</w:t>
+      </w:r>
+      <w:r>
+        <w:rPr>
+          <w:rFonts w:ascii="Times New Roman" w:hAnsi="Times New Roman" w:cs="Times New Roman"/>
+          <w:sz w:val="24"/>
+          <w:szCs w:val="24"/>
+        </w:rPr>
+        <w:t>.c</w:t>
       </w:r>
       <w:proofErr w:type="spellEnd"/>
     </w:p>
@@ -227,7 +233,15 @@
           <w:sz w:val="24"/>
           <w:szCs w:val="24"/>
         </w:rPr>
-        <w:t>Analytical.h</w:t>
+        <w:t>TravelingSalesman</w:t>
+      </w:r>
+      <w:r>
+        <w:rPr>
+          <w:rFonts w:ascii="Times New Roman" w:hAnsi="Times New Roman" w:cs="Times New Roman"/>
+          <w:sz w:val="24"/>
+          <w:szCs w:val="24"/>
+        </w:rPr>
+        <w:t>.h</w:t>
       </w:r>
       <w:proofErr w:type="spellEnd"/>
     </w:p>
@@ -251,7 +265,15 @@
           <w:sz w:val="24"/>
           <w:szCs w:val="24"/>
         </w:rPr>
-        <w:t>Queue.c</w:t>
+        <w:t>m</w:t>
+      </w:r>
+      <w:r>
+        <w:rPr>
+          <w:rFonts w:ascii="Times New Roman" w:hAnsi="Times New Roman" w:cs="Times New Roman"/>
+          <w:sz w:val="24"/>
+          <w:szCs w:val="24"/>
+        </w:rPr>
+        <w:t>akefile</w:t>
       </w:r>
       <w:proofErr w:type="spellEnd"/>
     </w:p>
@@ -268,16 +290,22 @@
           <w:szCs w:val="24"/>
         </w:rPr>
       </w:pPr>
-      <w:proofErr w:type="spellStart"/>
-      <w:r>
-        <w:rPr>
-          <w:rFonts w:ascii="Times New Roman" w:hAnsi="Times New Roman" w:cs="Times New Roman"/>
-          <w:sz w:val="24"/>
-          <w:szCs w:val="24"/>
-        </w:rPr>
-        <w:t>Queue.h</w:t>
-      </w:r>
-      <w:proofErr w:type="spellEnd"/>
+      <w:r>
+        <w:rPr>
+          <w:rFonts w:ascii="Times New Roman" w:hAnsi="Times New Roman" w:cs="Times New Roman"/>
+          <w:sz w:val="24"/>
+          <w:szCs w:val="24"/>
+        </w:rPr>
+        <w:t>Functional</w:t>
+      </w:r>
+      <w:r>
+        <w:rPr>
+          <w:rFonts w:ascii="Times New Roman" w:hAnsi="Times New Roman" w:cs="Times New Roman"/>
+          <w:sz w:val="24"/>
+          <w:szCs w:val="24"/>
+        </w:rPr>
+        <w:t>Decomposition.docx</w:t>
+      </w:r>
     </w:p>
     <w:p>
       <w:pPr>
@@ -292,24 +320,14 @@
           <w:szCs w:val="24"/>
         </w:rPr>
       </w:pPr>
-      <w:proofErr w:type="spellStart"/>
-      <w:r>
-        <w:rPr>
-          <w:rFonts w:ascii="Times New Roman" w:hAnsi="Times New Roman" w:cs="Times New Roman"/>
-          <w:sz w:val="24"/>
-          <w:szCs w:val="24"/>
-        </w:rPr>
-        <w:t>m</w:t>
-      </w:r>
-      <w:r>
-        <w:rPr>
-          <w:rFonts w:ascii="Times New Roman" w:hAnsi="Times New Roman" w:cs="Times New Roman"/>
-          <w:sz w:val="24"/>
-          <w:szCs w:val="24"/>
-        </w:rPr>
-        <w:t>akefile</w:t>
-      </w:r>
-      <w:proofErr w:type="spellEnd"/>
+      <w:r>
+        <w:rPr>
+          <w:rFonts w:ascii="Times New Roman" w:hAnsi="Times New Roman" w:cs="Times New Roman"/>
+          <w:sz w:val="24"/>
+          <w:szCs w:val="24"/>
+        </w:rPr>
+        <w:t>UsersManual.docx</w:t>
+      </w:r>
     </w:p>
     <w:p>
       <w:pPr>
@@ -330,38 +348,10 @@
           <w:sz w:val="24"/>
           <w:szCs w:val="24"/>
         </w:rPr>
-        <w:t>Functional</w:t>
-      </w:r>
-      <w:r>
-        <w:rPr>
-          <w:rFonts w:ascii="Times New Roman" w:hAnsi="Times New Roman" w:cs="Times New Roman"/>
-          <w:sz w:val="24"/>
-          <w:szCs w:val="24"/>
-        </w:rPr>
-        <w:t>Decomposition.docx</w:t>
-      </w:r>
-    </w:p>
-    <w:p>
-      <w:pPr>
-        <w:pStyle w:val="ListParagraph"/>
-        <w:numPr>
-          <w:ilvl w:val="1"/>
-          <w:numId w:val="1"/>
-        </w:numPr>
-        <w:rPr>
-          <w:rFonts w:ascii="Times New Roman" w:hAnsi="Times New Roman" w:cs="Times New Roman"/>
-          <w:sz w:val="24"/>
-          <w:szCs w:val="24"/>
-        </w:rPr>
-      </w:pPr>
-      <w:r>
-        <w:rPr>
-          <w:rFonts w:ascii="Times New Roman" w:hAnsi="Times New Roman" w:cs="Times New Roman"/>
-          <w:sz w:val="24"/>
-          <w:szCs w:val="24"/>
-        </w:rPr>
-        <w:t>UsersManual.docx</w:t>
-      </w:r>
+        <w:t>cityWeights.txt</w:t>
+      </w:r>
+      <w:bookmarkStart w:id="0" w:name="_GoBack"/>
+      <w:bookmarkEnd w:id="0"/>
     </w:p>
     <w:p>
       <w:pPr>
@@ -500,7 +490,7 @@
           <w:sz w:val="24"/>
           <w:szCs w:val="24"/>
         </w:rPr>
-        <w:t>roduces an executable: rook-j-p2</w:t>
+        <w:t>roduces an executable: rook-j-p3</w:t>
       </w:r>
     </w:p>
     <w:p>
@@ -544,33 +534,57 @@
           <w:sz w:val="24"/>
           <w:szCs w:val="24"/>
         </w:rPr>
-        <w:t>rook-j-p2. No command line arguments are required or checked.</w:t>
-      </w:r>
-    </w:p>
-    <w:p>
-      <w:pPr>
-        <w:rPr>
-          <w:rFonts w:ascii="Times New Roman" w:hAnsi="Times New Roman" w:cs="Times New Roman"/>
-          <w:sz w:val="24"/>
-          <w:szCs w:val="24"/>
-        </w:rPr>
-      </w:pPr>
-    </w:p>
-    <w:p>
-      <w:pPr>
-        <w:rPr>
-          <w:rFonts w:ascii="Times New Roman" w:hAnsi="Times New Roman" w:cs="Times New Roman"/>
-          <w:sz w:val="24"/>
-          <w:szCs w:val="24"/>
-        </w:rPr>
-      </w:pPr>
-      <w:r>
-        <w:rPr>
-          <w:rFonts w:ascii="Times New Roman" w:hAnsi="Times New Roman" w:cs="Times New Roman"/>
-          <w:sz w:val="24"/>
-          <w:szCs w:val="24"/>
-        </w:rPr>
-        <w:t xml:space="preserve">User input: Program is user interactive. At the beginning of the program the program will ask the user for four statistic values. After the user inputs all of the values the program will take over and run the simulation. Warning: there is no input validation, so any incorrect input will cause a run time error. </w:t>
+        <w:t>rook-j-p3</w:t>
+      </w:r>
+      <w:r>
+        <w:rPr>
+          <w:rFonts w:ascii="Times New Roman" w:hAnsi="Times New Roman" w:cs="Times New Roman"/>
+          <w:sz w:val="24"/>
+          <w:szCs w:val="24"/>
+        </w:rPr>
+        <w:t>. No command line arguments are required or checked.</w:t>
+      </w:r>
+    </w:p>
+    <w:p>
+      <w:pPr>
+        <w:rPr>
+          <w:rFonts w:ascii="Times New Roman" w:hAnsi="Times New Roman" w:cs="Times New Roman"/>
+          <w:sz w:val="24"/>
+          <w:szCs w:val="24"/>
+        </w:rPr>
+      </w:pPr>
+    </w:p>
+    <w:p>
+      <w:pPr>
+        <w:rPr>
+          <w:rFonts w:ascii="Times New Roman" w:hAnsi="Times New Roman" w:cs="Times New Roman"/>
+          <w:sz w:val="24"/>
+          <w:szCs w:val="24"/>
+        </w:rPr>
+      </w:pPr>
+      <w:r>
+        <w:rPr>
+          <w:rFonts w:ascii="Times New Roman" w:hAnsi="Times New Roman" w:cs="Times New Roman"/>
+          <w:sz w:val="24"/>
+          <w:szCs w:val="24"/>
+        </w:rPr>
+        <w:t>User input: Program is user interactive. At the beginning of the program the program will ask th</w:t>
+      </w:r>
+      <w:r>
+        <w:rPr>
+          <w:rFonts w:ascii="Times New Roman" w:hAnsi="Times New Roman" w:cs="Times New Roman"/>
+          <w:sz w:val="24"/>
+          <w:szCs w:val="24"/>
+        </w:rPr>
+        <w:t>e user for values needed for the traveling salesman program</w:t>
+      </w:r>
+      <w:r>
+        <w:rPr>
+          <w:rFonts w:ascii="Times New Roman" w:hAnsi="Times New Roman" w:cs="Times New Roman"/>
+          <w:sz w:val="24"/>
+          <w:szCs w:val="24"/>
+        </w:rPr>
+        <w:t xml:space="preserve">. After the user inputs all of the values the program will take over and run the simulation. Warning: there is no input validation, so any incorrect input will cause a run time error. </w:t>
       </w:r>
     </w:p>
     <w:p>
@@ -600,8 +614,6 @@
           <w:szCs w:val="24"/>
         </w:rPr>
       </w:pPr>
-      <w:bookmarkStart w:id="0" w:name="_GoBack"/>
-      <w:bookmarkEnd w:id="0"/>
       <w:r>
         <w:rPr>
           <w:rFonts w:ascii="Times New Roman" w:hAnsi="Times New Roman" w:cs="Times New Roman"/>
@@ -637,104 +649,160 @@
           <w:sz w:val="20"/>
           <w:szCs w:val="20"/>
         </w:rPr>
-        <w:t>Please enter the number of arrivals to simulate: 5000</w:t>
-      </w:r>
-    </w:p>
-    <w:p>
-      <w:pPr>
-        <w:rPr>
-          <w:rFonts w:ascii="Consolas" w:hAnsi="Consolas" w:cs="Consolas"/>
-          <w:color w:val="000000"/>
-          <w:sz w:val="20"/>
-          <w:szCs w:val="20"/>
-        </w:rPr>
-      </w:pPr>
-      <w:r>
-        <w:rPr>
-          <w:rFonts w:ascii="Consolas" w:hAnsi="Consolas" w:cs="Consolas"/>
-          <w:color w:val="000000"/>
-          <w:sz w:val="20"/>
-          <w:szCs w:val="20"/>
-        </w:rPr>
-        <w:t>Please enter the average arrivals in a time period: 2</w:t>
-      </w:r>
-    </w:p>
-    <w:p>
-      <w:pPr>
-        <w:rPr>
-          <w:rFonts w:ascii="Consolas" w:hAnsi="Consolas" w:cs="Consolas"/>
-          <w:color w:val="000000"/>
-          <w:sz w:val="20"/>
-          <w:szCs w:val="20"/>
-        </w:rPr>
-      </w:pPr>
-      <w:r>
-        <w:rPr>
-          <w:rFonts w:ascii="Consolas" w:hAnsi="Consolas" w:cs="Consolas"/>
-          <w:color w:val="000000"/>
-          <w:sz w:val="20"/>
-          <w:szCs w:val="20"/>
-        </w:rPr>
-        <w:t>Please enter the average number served in a time period: 3</w:t>
-      </w:r>
-    </w:p>
-    <w:p>
-      <w:pPr>
-        <w:rPr>
-          <w:rFonts w:ascii="Consolas" w:hAnsi="Consolas" w:cs="Consolas"/>
-          <w:color w:val="000000"/>
-          <w:sz w:val="20"/>
-          <w:szCs w:val="20"/>
-        </w:rPr>
-      </w:pPr>
-      <w:r>
-        <w:rPr>
-          <w:rFonts w:ascii="Consolas" w:hAnsi="Consolas" w:cs="Consolas"/>
-          <w:color w:val="000000"/>
-          <w:sz w:val="20"/>
-          <w:szCs w:val="20"/>
-        </w:rPr>
-        <w:t>Please enter the number of service channels: 2</w:t>
-      </w:r>
-    </w:p>
-    <w:p>
-      <w:pPr>
-        <w:rPr>
-          <w:rFonts w:ascii="Consolas" w:hAnsi="Consolas" w:cs="Consolas"/>
-          <w:color w:val="000000"/>
-          <w:sz w:val="20"/>
-          <w:szCs w:val="20"/>
-        </w:rPr>
-      </w:pPr>
-    </w:p>
-    <w:p>
-      <w:pPr>
-        <w:rPr>
-          <w:rFonts w:ascii="Consolas" w:hAnsi="Consolas" w:cs="Consolas"/>
-          <w:color w:val="000000"/>
-          <w:sz w:val="20"/>
-          <w:szCs w:val="20"/>
-        </w:rPr>
-      </w:pPr>
-      <w:r>
-        <w:rPr>
-          <w:rFonts w:ascii="Consolas" w:hAnsi="Consolas" w:cs="Consolas"/>
-          <w:color w:val="000000"/>
-          <w:sz w:val="20"/>
-          <w:szCs w:val="20"/>
-        </w:rPr>
-        <w:t>Analytical Model Calculations</w:t>
-      </w:r>
-    </w:p>
-    <w:p>
-      <w:pPr>
-        <w:rPr>
-          <w:rFonts w:ascii="Consolas" w:hAnsi="Consolas" w:cs="Consolas"/>
-          <w:color w:val="000000"/>
-          <w:sz w:val="20"/>
-          <w:szCs w:val="20"/>
-        </w:rPr>
-      </w:pPr>
+        <w:t>Please enter the number of cities to run.</w:t>
+      </w:r>
+    </w:p>
+    <w:p>
+      <w:pPr>
+        <w:rPr>
+          <w:rFonts w:ascii="Consolas" w:hAnsi="Consolas" w:cs="Consolas"/>
+          <w:color w:val="000000"/>
+          <w:sz w:val="20"/>
+          <w:szCs w:val="20"/>
+        </w:rPr>
+      </w:pPr>
+      <w:r>
+        <w:rPr>
+          <w:rFonts w:ascii="Consolas" w:hAnsi="Consolas" w:cs="Consolas"/>
+          <w:color w:val="000000"/>
+          <w:sz w:val="20"/>
+          <w:szCs w:val="20"/>
+        </w:rPr>
+        <w:t>17</w:t>
+      </w:r>
+    </w:p>
+    <w:p>
+      <w:pPr>
+        <w:rPr>
+          <w:rFonts w:ascii="Consolas" w:hAnsi="Consolas" w:cs="Consolas"/>
+          <w:color w:val="000000"/>
+          <w:sz w:val="20"/>
+          <w:szCs w:val="20"/>
+        </w:rPr>
+      </w:pPr>
+      <w:r>
+        <w:rPr>
+          <w:rFonts w:ascii="Consolas" w:hAnsi="Consolas" w:cs="Consolas"/>
+          <w:color w:val="000000"/>
+          <w:sz w:val="20"/>
+          <w:szCs w:val="20"/>
+        </w:rPr>
+        <w:t>Please enter the number of individual tours are in a given generation</w:t>
+      </w:r>
+    </w:p>
+    <w:p>
+      <w:pPr>
+        <w:rPr>
+          <w:rFonts w:ascii="Consolas" w:hAnsi="Consolas" w:cs="Consolas"/>
+          <w:color w:val="000000"/>
+          <w:sz w:val="20"/>
+          <w:szCs w:val="20"/>
+        </w:rPr>
+      </w:pPr>
+      <w:r>
+        <w:rPr>
+          <w:rFonts w:ascii="Consolas" w:hAnsi="Consolas" w:cs="Consolas"/>
+          <w:color w:val="000000"/>
+          <w:sz w:val="20"/>
+          <w:szCs w:val="20"/>
+        </w:rPr>
+        <w:t>2000</w:t>
+      </w:r>
+    </w:p>
+    <w:p>
+      <w:pPr>
+        <w:rPr>
+          <w:rFonts w:ascii="Consolas" w:hAnsi="Consolas" w:cs="Consolas"/>
+          <w:color w:val="000000"/>
+          <w:sz w:val="20"/>
+          <w:szCs w:val="20"/>
+        </w:rPr>
+      </w:pPr>
+      <w:r>
+        <w:rPr>
+          <w:rFonts w:ascii="Consolas" w:hAnsi="Consolas" w:cs="Consolas"/>
+          <w:color w:val="000000"/>
+          <w:sz w:val="20"/>
+          <w:szCs w:val="20"/>
+        </w:rPr>
+        <w:t>Please enter the number of generation to run</w:t>
+      </w:r>
+    </w:p>
+    <w:p>
+      <w:pPr>
+        <w:rPr>
+          <w:rFonts w:ascii="Consolas" w:hAnsi="Consolas" w:cs="Consolas"/>
+          <w:color w:val="000000"/>
+          <w:sz w:val="20"/>
+          <w:szCs w:val="20"/>
+        </w:rPr>
+      </w:pPr>
+      <w:r>
+        <w:rPr>
+          <w:rFonts w:ascii="Consolas" w:hAnsi="Consolas" w:cs="Consolas"/>
+          <w:color w:val="000000"/>
+          <w:sz w:val="20"/>
+          <w:szCs w:val="20"/>
+        </w:rPr>
+        <w:t>1500</w:t>
+      </w:r>
+    </w:p>
+    <w:p>
+      <w:pPr>
+        <w:rPr>
+          <w:rFonts w:ascii="Consolas" w:hAnsi="Consolas" w:cs="Consolas"/>
+          <w:color w:val="000000"/>
+          <w:sz w:val="20"/>
+          <w:szCs w:val="20"/>
+        </w:rPr>
+      </w:pPr>
+      <w:r>
+        <w:rPr>
+          <w:rFonts w:ascii="Consolas" w:hAnsi="Consolas" w:cs="Consolas"/>
+          <w:color w:val="000000"/>
+          <w:sz w:val="20"/>
+          <w:szCs w:val="20"/>
+        </w:rPr>
+        <w:t>Please enter the percentage of generation that should be comprised of mutations.</w:t>
+      </w:r>
+    </w:p>
+    <w:p>
+      <w:pPr>
+        <w:rPr>
+          <w:rFonts w:ascii="Consolas" w:hAnsi="Consolas" w:cs="Consolas"/>
+          <w:color w:val="000000"/>
+          <w:sz w:val="20"/>
+          <w:szCs w:val="20"/>
+        </w:rPr>
+      </w:pPr>
+      <w:r>
+        <w:rPr>
+          <w:rFonts w:ascii="Consolas" w:hAnsi="Consolas" w:cs="Consolas"/>
+          <w:color w:val="000000"/>
+          <w:sz w:val="20"/>
+          <w:szCs w:val="20"/>
+        </w:rPr>
+        <w:t>50</w:t>
+      </w:r>
+    </w:p>
+    <w:p>
+      <w:pPr>
+        <w:rPr>
+          <w:rFonts w:ascii="Consolas" w:hAnsi="Consolas" w:cs="Consolas"/>
+          <w:color w:val="000000"/>
+          <w:sz w:val="20"/>
+          <w:szCs w:val="20"/>
+        </w:rPr>
+      </w:pPr>
+      <w:r>
+        <w:rPr>
+          <w:rFonts w:ascii="Consolas" w:hAnsi="Consolas" w:cs="Consolas"/>
+          <w:color w:val="000000"/>
+          <w:sz w:val="20"/>
+          <w:szCs w:val="20"/>
+        </w:rPr>
+        <w:t>Will a new cityWeights.txt be generated? (</w:t>
+      </w:r>
       <w:proofErr w:type="gramStart"/>
       <w:r>
         <w:rPr>
@@ -743,7 +811,7 @@
           <w:sz w:val="20"/>
           <w:szCs w:val="20"/>
         </w:rPr>
-        <w:t>Po  =</w:t>
+        <w:t>y/n</w:t>
       </w:r>
       <w:proofErr w:type="gramEnd"/>
       <w:r>
@@ -753,509 +821,188 @@
           <w:sz w:val="20"/>
           <w:szCs w:val="20"/>
         </w:rPr>
-        <w:t xml:space="preserve"> 0.500</w:t>
-      </w:r>
-    </w:p>
-    <w:p>
-      <w:pPr>
-        <w:rPr>
-          <w:rFonts w:ascii="Consolas" w:hAnsi="Consolas" w:cs="Consolas"/>
-          <w:color w:val="000000"/>
-          <w:sz w:val="20"/>
-          <w:szCs w:val="20"/>
-        </w:rPr>
-      </w:pPr>
-      <w:r>
-        <w:rPr>
-          <w:rFonts w:ascii="Consolas" w:hAnsi="Consolas" w:cs="Consolas"/>
-          <w:color w:val="000000"/>
-          <w:sz w:val="20"/>
-          <w:szCs w:val="20"/>
-        </w:rPr>
-        <w:t>L   = 0.750</w:t>
-      </w:r>
-    </w:p>
-    <w:p>
-      <w:pPr>
-        <w:rPr>
-          <w:rFonts w:ascii="Consolas" w:hAnsi="Consolas" w:cs="Consolas"/>
-          <w:color w:val="000000"/>
-          <w:sz w:val="20"/>
-          <w:szCs w:val="20"/>
-        </w:rPr>
-      </w:pPr>
-      <w:r>
-        <w:rPr>
-          <w:rFonts w:ascii="Consolas" w:hAnsi="Consolas" w:cs="Consolas"/>
-          <w:color w:val="000000"/>
-          <w:sz w:val="20"/>
-          <w:szCs w:val="20"/>
-        </w:rPr>
-        <w:t>W   = 0.375</w:t>
-      </w:r>
-    </w:p>
-    <w:p>
-      <w:pPr>
-        <w:rPr>
-          <w:rFonts w:ascii="Consolas" w:hAnsi="Consolas" w:cs="Consolas"/>
-          <w:color w:val="000000"/>
-          <w:sz w:val="20"/>
-          <w:szCs w:val="20"/>
-        </w:rPr>
-      </w:pPr>
-      <w:proofErr w:type="spellStart"/>
-      <w:proofErr w:type="gramStart"/>
-      <w:r>
-        <w:rPr>
-          <w:rFonts w:ascii="Consolas" w:hAnsi="Consolas" w:cs="Consolas"/>
-          <w:color w:val="000000"/>
-          <w:sz w:val="20"/>
-          <w:szCs w:val="20"/>
-        </w:rPr>
-        <w:t>Lq</w:t>
-      </w:r>
-      <w:proofErr w:type="spellEnd"/>
-      <w:r>
-        <w:rPr>
-          <w:rFonts w:ascii="Consolas" w:hAnsi="Consolas" w:cs="Consolas"/>
-          <w:color w:val="000000"/>
-          <w:sz w:val="20"/>
-          <w:szCs w:val="20"/>
-        </w:rPr>
-        <w:t xml:space="preserve">  =</w:t>
-      </w:r>
-      <w:proofErr w:type="gramEnd"/>
-      <w:r>
-        <w:rPr>
-          <w:rFonts w:ascii="Consolas" w:hAnsi="Consolas" w:cs="Consolas"/>
-          <w:color w:val="000000"/>
-          <w:sz w:val="20"/>
-          <w:szCs w:val="20"/>
-        </w:rPr>
-        <w:t xml:space="preserve"> 0.083</w:t>
-      </w:r>
-    </w:p>
-    <w:p>
-      <w:pPr>
-        <w:rPr>
-          <w:rFonts w:ascii="Consolas" w:hAnsi="Consolas" w:cs="Consolas"/>
-          <w:color w:val="000000"/>
-          <w:sz w:val="20"/>
-          <w:szCs w:val="20"/>
-        </w:rPr>
-      </w:pPr>
-      <w:proofErr w:type="spellStart"/>
-      <w:proofErr w:type="gramStart"/>
-      <w:r>
-        <w:rPr>
-          <w:rFonts w:ascii="Consolas" w:hAnsi="Consolas" w:cs="Consolas"/>
-          <w:color w:val="000000"/>
-          <w:sz w:val="20"/>
-          <w:szCs w:val="20"/>
-        </w:rPr>
-        <w:t>Wq</w:t>
-      </w:r>
-      <w:proofErr w:type="spellEnd"/>
-      <w:r>
-        <w:rPr>
-          <w:rFonts w:ascii="Consolas" w:hAnsi="Consolas" w:cs="Consolas"/>
-          <w:color w:val="000000"/>
-          <w:sz w:val="20"/>
-          <w:szCs w:val="20"/>
-        </w:rPr>
-        <w:t xml:space="preserve">  =</w:t>
-      </w:r>
-      <w:proofErr w:type="gramEnd"/>
-      <w:r>
-        <w:rPr>
-          <w:rFonts w:ascii="Consolas" w:hAnsi="Consolas" w:cs="Consolas"/>
-          <w:color w:val="000000"/>
-          <w:sz w:val="20"/>
-          <w:szCs w:val="20"/>
-        </w:rPr>
-        <w:t xml:space="preserve"> 0.042</w:t>
-      </w:r>
-    </w:p>
-    <w:p>
-      <w:pPr>
-        <w:rPr>
-          <w:rFonts w:ascii="Consolas" w:hAnsi="Consolas" w:cs="Consolas"/>
-          <w:color w:val="000000"/>
-          <w:sz w:val="20"/>
-          <w:szCs w:val="20"/>
-        </w:rPr>
-      </w:pPr>
-      <w:proofErr w:type="gramStart"/>
-      <w:r>
-        <w:rPr>
-          <w:rFonts w:ascii="Consolas" w:hAnsi="Consolas" w:cs="Consolas"/>
-          <w:color w:val="000000"/>
-          <w:sz w:val="20"/>
-          <w:szCs w:val="20"/>
-        </w:rPr>
-        <w:t>rho</w:t>
-      </w:r>
-      <w:proofErr w:type="gramEnd"/>
-      <w:r>
-        <w:rPr>
-          <w:rFonts w:ascii="Consolas" w:hAnsi="Consolas" w:cs="Consolas"/>
-          <w:color w:val="000000"/>
-          <w:sz w:val="20"/>
-          <w:szCs w:val="20"/>
-        </w:rPr>
-        <w:t xml:space="preserve"> = 0.333</w:t>
-      </w:r>
-    </w:p>
-    <w:p>
-      <w:pPr>
-        <w:rPr>
-          <w:rFonts w:ascii="Consolas" w:hAnsi="Consolas" w:cs="Consolas"/>
-          <w:color w:val="000000"/>
-          <w:sz w:val="20"/>
-          <w:szCs w:val="20"/>
-        </w:rPr>
-      </w:pPr>
-    </w:p>
-    <w:p>
-      <w:pPr>
-        <w:rPr>
-          <w:rFonts w:ascii="Consolas" w:hAnsi="Consolas" w:cs="Consolas"/>
-          <w:color w:val="000000"/>
-          <w:sz w:val="20"/>
-          <w:szCs w:val="20"/>
-        </w:rPr>
-      </w:pPr>
-    </w:p>
-    <w:p>
-      <w:pPr>
-        <w:rPr>
-          <w:rFonts w:ascii="Consolas" w:hAnsi="Consolas" w:cs="Consolas"/>
-          <w:color w:val="000000"/>
-          <w:sz w:val="20"/>
-          <w:szCs w:val="20"/>
-        </w:rPr>
-      </w:pPr>
-      <w:r>
-        <w:rPr>
-          <w:rFonts w:ascii="Consolas" w:hAnsi="Consolas" w:cs="Consolas"/>
-          <w:color w:val="000000"/>
-          <w:sz w:val="20"/>
-          <w:szCs w:val="20"/>
-        </w:rPr>
-        <w:t>Simulated Model Calculations</w:t>
-      </w:r>
-    </w:p>
-    <w:p>
-      <w:pPr>
-        <w:rPr>
-          <w:rFonts w:ascii="Consolas" w:hAnsi="Consolas" w:cs="Consolas"/>
-          <w:color w:val="000000"/>
-          <w:sz w:val="20"/>
-          <w:szCs w:val="20"/>
-        </w:rPr>
-      </w:pPr>
-      <w:proofErr w:type="spellStart"/>
-      <w:r>
-        <w:rPr>
-          <w:rFonts w:ascii="Consolas" w:hAnsi="Consolas" w:cs="Consolas"/>
-          <w:color w:val="000000"/>
-          <w:sz w:val="20"/>
-          <w:szCs w:val="20"/>
-        </w:rPr>
-        <w:t>PoSim</w:t>
-      </w:r>
-      <w:proofErr w:type="spellEnd"/>
-      <w:r>
-        <w:rPr>
-          <w:rFonts w:ascii="Consolas" w:hAnsi="Consolas" w:cs="Consolas"/>
-          <w:color w:val="000000"/>
-          <w:sz w:val="20"/>
-          <w:szCs w:val="20"/>
-        </w:rPr>
-        <w:t xml:space="preserve">    = 0.503</w:t>
-      </w:r>
-    </w:p>
-    <w:p>
-      <w:pPr>
-        <w:rPr>
-          <w:rFonts w:ascii="Consolas" w:hAnsi="Consolas" w:cs="Consolas"/>
-          <w:color w:val="000000"/>
-          <w:sz w:val="20"/>
-          <w:szCs w:val="20"/>
-        </w:rPr>
-      </w:pPr>
-      <w:proofErr w:type="spellStart"/>
-      <w:r>
-        <w:rPr>
-          <w:rFonts w:ascii="Consolas" w:hAnsi="Consolas" w:cs="Consolas"/>
-          <w:color w:val="000000"/>
-          <w:sz w:val="20"/>
-          <w:szCs w:val="20"/>
-        </w:rPr>
-        <w:t>Wsim</w:t>
-      </w:r>
-      <w:proofErr w:type="spellEnd"/>
-      <w:r>
-        <w:rPr>
-          <w:rFonts w:ascii="Consolas" w:hAnsi="Consolas" w:cs="Consolas"/>
-          <w:color w:val="000000"/>
-          <w:sz w:val="20"/>
-          <w:szCs w:val="20"/>
-        </w:rPr>
-        <w:t xml:space="preserve">     = 0.376</w:t>
-      </w:r>
-    </w:p>
-    <w:p>
-      <w:pPr>
-        <w:rPr>
-          <w:rFonts w:ascii="Consolas" w:hAnsi="Consolas" w:cs="Consolas"/>
-          <w:color w:val="000000"/>
-          <w:sz w:val="20"/>
-          <w:szCs w:val="20"/>
-        </w:rPr>
-      </w:pPr>
-      <w:proofErr w:type="spellStart"/>
-      <w:r>
-        <w:rPr>
-          <w:rFonts w:ascii="Consolas" w:hAnsi="Consolas" w:cs="Consolas"/>
-          <w:color w:val="000000"/>
-          <w:sz w:val="20"/>
-          <w:szCs w:val="20"/>
-        </w:rPr>
-        <w:t>WqSim</w:t>
-      </w:r>
-      <w:proofErr w:type="spellEnd"/>
-      <w:r>
-        <w:rPr>
-          <w:rFonts w:ascii="Consolas" w:hAnsi="Consolas" w:cs="Consolas"/>
-          <w:color w:val="000000"/>
-          <w:sz w:val="20"/>
-          <w:szCs w:val="20"/>
-        </w:rPr>
-        <w:t xml:space="preserve">    = 0.042</w:t>
-      </w:r>
-    </w:p>
-    <w:p>
-      <w:pPr>
-        <w:rPr>
-          <w:rFonts w:ascii="Consolas" w:hAnsi="Consolas" w:cs="Consolas"/>
-          <w:color w:val="000000"/>
-          <w:sz w:val="20"/>
-          <w:szCs w:val="20"/>
-        </w:rPr>
-      </w:pPr>
-      <w:proofErr w:type="spellStart"/>
-      <w:proofErr w:type="gramStart"/>
-      <w:r>
-        <w:rPr>
-          <w:rFonts w:ascii="Consolas" w:hAnsi="Consolas" w:cs="Consolas"/>
-          <w:color w:val="000000"/>
-          <w:sz w:val="20"/>
-          <w:szCs w:val="20"/>
-        </w:rPr>
-        <w:t>rhoSim</w:t>
-      </w:r>
-      <w:proofErr w:type="spellEnd"/>
-      <w:proofErr w:type="gramEnd"/>
-      <w:r>
-        <w:rPr>
-          <w:rFonts w:ascii="Consolas" w:hAnsi="Consolas" w:cs="Consolas"/>
-          <w:color w:val="000000"/>
-          <w:sz w:val="20"/>
-          <w:szCs w:val="20"/>
-        </w:rPr>
-        <w:t xml:space="preserve">   = 0.330</w:t>
-      </w:r>
-    </w:p>
-    <w:p>
-      <w:pPr>
-        <w:rPr>
-          <w:rFonts w:ascii="Consolas" w:hAnsi="Consolas" w:cs="Consolas"/>
-          <w:color w:val="000000"/>
-          <w:sz w:val="20"/>
-          <w:szCs w:val="20"/>
-        </w:rPr>
-      </w:pPr>
-      <w:proofErr w:type="spellStart"/>
-      <w:proofErr w:type="gramStart"/>
-      <w:r>
-        <w:rPr>
-          <w:rFonts w:ascii="Consolas" w:hAnsi="Consolas" w:cs="Consolas"/>
-          <w:color w:val="000000"/>
-          <w:sz w:val="20"/>
-          <w:szCs w:val="20"/>
-        </w:rPr>
-        <w:t>waitProb</w:t>
-      </w:r>
-      <w:proofErr w:type="spellEnd"/>
-      <w:proofErr w:type="gramEnd"/>
-      <w:r>
-        <w:rPr>
-          <w:rFonts w:ascii="Consolas" w:hAnsi="Consolas" w:cs="Consolas"/>
-          <w:color w:val="000000"/>
-          <w:sz w:val="20"/>
-          <w:szCs w:val="20"/>
-        </w:rPr>
-        <w:t xml:space="preserve"> = 0.171</w:t>
-      </w:r>
-    </w:p>
-    <w:p>
-      <w:pPr>
-        <w:rPr>
-          <w:rFonts w:ascii="Consolas" w:hAnsi="Consolas" w:cs="Consolas"/>
-          <w:color w:val="000000"/>
-          <w:sz w:val="20"/>
-          <w:szCs w:val="20"/>
-        </w:rPr>
-      </w:pPr>
-    </w:p>
-    <w:p>
-      <w:pPr>
-        <w:rPr>
-          <w:rFonts w:ascii="Consolas" w:hAnsi="Consolas" w:cs="Consolas"/>
-          <w:color w:val="000000"/>
-          <w:sz w:val="20"/>
-          <w:szCs w:val="20"/>
-        </w:rPr>
-      </w:pPr>
-    </w:p>
-    <w:p>
-      <w:pPr>
-        <w:rPr>
-          <w:rFonts w:ascii="Consolas" w:hAnsi="Consolas" w:cs="Consolas"/>
-          <w:color w:val="000000"/>
-          <w:sz w:val="20"/>
-          <w:szCs w:val="20"/>
-        </w:rPr>
-      </w:pPr>
-      <w:r>
-        <w:rPr>
-          <w:rFonts w:ascii="Consolas" w:hAnsi="Consolas" w:cs="Consolas"/>
-          <w:color w:val="000000"/>
-          <w:sz w:val="20"/>
-          <w:szCs w:val="20"/>
-        </w:rPr>
-        <w:t>Simulation Comparisons</w:t>
-      </w:r>
-    </w:p>
-    <w:p>
-      <w:pPr>
-        <w:rPr>
-          <w:rFonts w:ascii="Consolas" w:hAnsi="Consolas" w:cs="Consolas"/>
-          <w:color w:val="000000"/>
-          <w:sz w:val="20"/>
-          <w:szCs w:val="20"/>
-        </w:rPr>
-      </w:pPr>
-      <w:proofErr w:type="gramStart"/>
-      <w:r>
-        <w:rPr>
-          <w:rFonts w:ascii="Consolas" w:hAnsi="Consolas" w:cs="Consolas"/>
-          <w:color w:val="000000"/>
-          <w:sz w:val="20"/>
-          <w:szCs w:val="20"/>
-        </w:rPr>
-        <w:t>Po  Percent</w:t>
-      </w:r>
-      <w:proofErr w:type="gramEnd"/>
-      <w:r>
-        <w:rPr>
-          <w:rFonts w:ascii="Consolas" w:hAnsi="Consolas" w:cs="Consolas"/>
-          <w:color w:val="000000"/>
-          <w:sz w:val="20"/>
-          <w:szCs w:val="20"/>
-        </w:rPr>
-        <w:t xml:space="preserve"> Error = % 0.547</w:t>
-      </w:r>
-    </w:p>
-    <w:p>
-      <w:pPr>
-        <w:rPr>
-          <w:rFonts w:ascii="Consolas" w:hAnsi="Consolas" w:cs="Consolas"/>
-          <w:color w:val="000000"/>
-          <w:sz w:val="20"/>
-          <w:szCs w:val="20"/>
-        </w:rPr>
-      </w:pPr>
-      <w:r>
-        <w:rPr>
-          <w:rFonts w:ascii="Consolas" w:hAnsi="Consolas" w:cs="Consolas"/>
-          <w:color w:val="000000"/>
-          <w:sz w:val="20"/>
-          <w:szCs w:val="20"/>
-        </w:rPr>
-        <w:t>W   Percent Error = % 0.195</w:t>
-      </w:r>
-    </w:p>
-    <w:p>
-      <w:pPr>
-        <w:rPr>
-          <w:rFonts w:ascii="Consolas" w:hAnsi="Consolas" w:cs="Consolas"/>
-          <w:color w:val="000000"/>
-          <w:sz w:val="20"/>
-          <w:szCs w:val="20"/>
-        </w:rPr>
-      </w:pPr>
-      <w:proofErr w:type="spellStart"/>
-      <w:proofErr w:type="gramStart"/>
-      <w:r>
-        <w:rPr>
-          <w:rFonts w:ascii="Consolas" w:hAnsi="Consolas" w:cs="Consolas"/>
-          <w:color w:val="000000"/>
-          <w:sz w:val="20"/>
-          <w:szCs w:val="20"/>
-        </w:rPr>
-        <w:t>Wq</w:t>
-      </w:r>
-      <w:proofErr w:type="spellEnd"/>
-      <w:r>
-        <w:rPr>
-          <w:rFonts w:ascii="Consolas" w:hAnsi="Consolas" w:cs="Consolas"/>
-          <w:color w:val="000000"/>
-          <w:sz w:val="20"/>
-          <w:szCs w:val="20"/>
-        </w:rPr>
-        <w:t xml:space="preserve">  Percent</w:t>
-      </w:r>
-      <w:proofErr w:type="gramEnd"/>
-      <w:r>
-        <w:rPr>
-          <w:rFonts w:ascii="Consolas" w:hAnsi="Consolas" w:cs="Consolas"/>
-          <w:color w:val="000000"/>
-          <w:sz w:val="20"/>
-          <w:szCs w:val="20"/>
-        </w:rPr>
-        <w:t xml:space="preserve"> Error = % 1.596</w:t>
-      </w:r>
-    </w:p>
-    <w:p>
-      <w:pPr>
-        <w:rPr>
-          <w:rFonts w:ascii="Times New Roman" w:hAnsi="Times New Roman" w:cs="Times New Roman"/>
-          <w:sz w:val="24"/>
-          <w:szCs w:val="24"/>
-        </w:rPr>
-      </w:pPr>
-      <w:proofErr w:type="gramStart"/>
-      <w:r>
-        <w:rPr>
-          <w:rFonts w:ascii="Consolas" w:hAnsi="Consolas" w:cs="Consolas"/>
-          <w:color w:val="000000"/>
-          <w:sz w:val="20"/>
-          <w:szCs w:val="20"/>
-        </w:rPr>
-        <w:t>rho</w:t>
-      </w:r>
-      <w:proofErr w:type="gramEnd"/>
-      <w:r>
-        <w:rPr>
-          <w:rFonts w:ascii="Consolas" w:hAnsi="Consolas" w:cs="Consolas"/>
-          <w:color w:val="000000"/>
-          <w:sz w:val="20"/>
-          <w:szCs w:val="20"/>
-        </w:rPr>
-        <w:t xml:space="preserve"> Percent Error = %-0.926</w:t>
-      </w:r>
+        <w:t>)</w:t>
+      </w:r>
+    </w:p>
+    <w:p>
+      <w:pPr>
+        <w:rPr>
+          <w:rFonts w:ascii="Consolas" w:hAnsi="Consolas" w:cs="Consolas"/>
+          <w:color w:val="000000"/>
+          <w:sz w:val="20"/>
+          <w:szCs w:val="20"/>
+        </w:rPr>
+      </w:pPr>
+      <w:r>
+        <w:rPr>
+          <w:rFonts w:ascii="Consolas" w:hAnsi="Consolas" w:cs="Consolas"/>
+          <w:color w:val="000000"/>
+          <w:sz w:val="20"/>
+          <w:szCs w:val="20"/>
+        </w:rPr>
+        <w:t>N</w:t>
+      </w:r>
+    </w:p>
+    <w:p>
+      <w:pPr>
+        <w:rPr>
+          <w:rFonts w:ascii="Consolas" w:hAnsi="Consolas" w:cs="Consolas"/>
+          <w:color w:val="000000"/>
+          <w:sz w:val="20"/>
+          <w:szCs w:val="20"/>
+        </w:rPr>
+      </w:pPr>
+    </w:p>
+    <w:p>
+      <w:pPr>
+        <w:rPr>
+          <w:rFonts w:ascii="Consolas" w:hAnsi="Consolas" w:cs="Consolas"/>
+          <w:color w:val="000000"/>
+          <w:sz w:val="20"/>
+          <w:szCs w:val="20"/>
+        </w:rPr>
+      </w:pPr>
+      <w:r>
+        <w:rPr>
+          <w:rFonts w:ascii="Consolas" w:hAnsi="Consolas" w:cs="Consolas"/>
+          <w:color w:val="000000"/>
+          <w:sz w:val="20"/>
+          <w:szCs w:val="20"/>
+        </w:rPr>
+        <w:t>Results:</w:t>
+      </w:r>
+    </w:p>
+    <w:p>
+      <w:pPr>
+        <w:rPr>
+          <w:rFonts w:ascii="Consolas" w:hAnsi="Consolas" w:cs="Consolas"/>
+          <w:color w:val="000000"/>
+          <w:sz w:val="20"/>
+          <w:szCs w:val="20"/>
+        </w:rPr>
+      </w:pPr>
+      <w:r>
+        <w:rPr>
+          <w:rFonts w:ascii="Consolas" w:hAnsi="Consolas" w:cs="Consolas"/>
+          <w:color w:val="000000"/>
+          <w:sz w:val="20"/>
+          <w:szCs w:val="20"/>
+        </w:rPr>
+        <w:t>Cities: 17</w:t>
+      </w:r>
+    </w:p>
+    <w:p>
+      <w:pPr>
+        <w:rPr>
+          <w:rFonts w:ascii="Consolas" w:hAnsi="Consolas" w:cs="Consolas"/>
+          <w:color w:val="000000"/>
+          <w:sz w:val="20"/>
+          <w:szCs w:val="20"/>
+        </w:rPr>
+      </w:pPr>
+      <w:r>
+        <w:rPr>
+          <w:rFonts w:ascii="Consolas" w:hAnsi="Consolas" w:cs="Consolas"/>
+          <w:color w:val="000000"/>
+          <w:sz w:val="20"/>
+          <w:szCs w:val="20"/>
+        </w:rPr>
+        <w:t>Optimal Coast from brute force:        338.037089</w:t>
+      </w:r>
+    </w:p>
+    <w:p>
+      <w:pPr>
+        <w:rPr>
+          <w:rFonts w:ascii="Consolas" w:hAnsi="Consolas" w:cs="Consolas"/>
+          <w:color w:val="000000"/>
+          <w:sz w:val="20"/>
+          <w:szCs w:val="20"/>
+        </w:rPr>
+      </w:pPr>
+      <w:r>
+        <w:rPr>
+          <w:rFonts w:ascii="Consolas" w:hAnsi="Consolas" w:cs="Consolas"/>
+          <w:color w:val="000000"/>
+          <w:sz w:val="20"/>
+          <w:szCs w:val="20"/>
+        </w:rPr>
+        <w:t>Time the brute force algorithm took:   157.560510</w:t>
+      </w:r>
+    </w:p>
+    <w:p>
+      <w:pPr>
+        <w:rPr>
+          <w:rFonts w:ascii="Consolas" w:hAnsi="Consolas" w:cs="Consolas"/>
+          <w:color w:val="000000"/>
+          <w:sz w:val="20"/>
+          <w:szCs w:val="20"/>
+        </w:rPr>
+      </w:pPr>
+      <w:r>
+        <w:rPr>
+          <w:rFonts w:ascii="Consolas" w:hAnsi="Consolas" w:cs="Consolas"/>
+          <w:color w:val="000000"/>
+          <w:sz w:val="20"/>
+          <w:szCs w:val="20"/>
+        </w:rPr>
+        <w:t xml:space="preserve">Cost from </w:t>
+      </w:r>
+      <w:r>
+        <w:rPr>
+          <w:rFonts w:ascii="Consolas" w:hAnsi="Consolas" w:cs="Consolas"/>
+          <w:color w:val="000000"/>
+          <w:sz w:val="20"/>
+          <w:szCs w:val="20"/>
+        </w:rPr>
+        <w:t>genetic algorithm:           389.479612</w:t>
+      </w:r>
+    </w:p>
+    <w:p>
+      <w:pPr>
+        <w:rPr>
+          <w:rFonts w:ascii="Consolas" w:hAnsi="Consolas" w:cs="Consolas"/>
+          <w:color w:val="000000"/>
+          <w:sz w:val="20"/>
+          <w:szCs w:val="20"/>
+        </w:rPr>
+      </w:pPr>
+      <w:r>
+        <w:rPr>
+          <w:rFonts w:ascii="Consolas" w:hAnsi="Consolas" w:cs="Consolas"/>
+          <w:color w:val="000000"/>
+          <w:sz w:val="20"/>
+          <w:szCs w:val="20"/>
+        </w:rPr>
+        <w:t>Time the genetic algorithm took:       103.810371</w:t>
+      </w:r>
+    </w:p>
+    <w:p>
+      <w:pPr>
+        <w:rPr>
+          <w:rFonts w:ascii="Consolas" w:hAnsi="Consolas" w:cs="Consolas"/>
+          <w:color w:val="000000"/>
+          <w:sz w:val="20"/>
+          <w:szCs w:val="20"/>
+        </w:rPr>
+      </w:pPr>
+      <w:r>
+        <w:rPr>
+          <w:rFonts w:ascii="Consolas" w:hAnsi="Consolas" w:cs="Consolas"/>
+          <w:color w:val="000000"/>
+          <w:sz w:val="20"/>
+          <w:szCs w:val="20"/>
+        </w:rPr>
+        <w:t>Percent of optimal the genetic algorithm produced: 115.21%</w:t>
+      </w:r>
+    </w:p>
+    <w:p>
+      <w:pPr>
+        <w:rPr>
+          <w:rFonts w:ascii="Times New Roman" w:hAnsi="Times New Roman" w:cs="Times New Roman"/>
+          <w:sz w:val="24"/>
+          <w:szCs w:val="24"/>
+        </w:rPr>
+      </w:pPr>
     </w:p>
     <w:sectPr>
       <w:pgSz w:w="12240" w:h="15840"/>
